--- a/S46 - C5.1 - InformationProcessing.docx
+++ b/S46 - C5.1 - InformationProcessing.docx
@@ -596,7 +596,7 @@
           <w:sz w:val="24"/>
           <w:szCs w:val="24"/>
         </w:rPr>
-        <w:t>crip</w:t>
+        <w:t>stuf</w:t>
       </w:r>
       <w:r>
         <w:rPr>
@@ -1161,7 +1161,15 @@
           <w:sz w:val="24"/>
           <w:szCs w:val="24"/>
         </w:rPr>
-        <w:t>criv [T</w:t>
+        <w:t>pick</w:t>
+      </w:r>
+      <w:r>
+        <w:rPr>
+          <w:rFonts w:hint="default" w:ascii="Source Code Pro Semibold" w:hAnsi="Source Code Pro Semibold" w:cs="Source Code Pro Semibold"/>
+          <w:sz w:val="24"/>
+          <w:szCs w:val="24"/>
+        </w:rPr>
+        <w:t xml:space="preserve"> [T</w:t>
       </w:r>
       <w:r>
         <w:rPr>
@@ -1283,8 +1291,6 @@
         <w:jc w:val="both"/>
         <w:rPr>
           <w:rFonts w:hint="default" w:ascii="Source Code Pro Semibold" w:hAnsi="Source Code Pro Semibold" w:cs="Source Code Pro Semibold"/>
-          <w:b w:val="0"/>
-          <w:bCs w:val="0"/>
           <w:sz w:val="24"/>
           <w:szCs w:val="24"/>
         </w:rPr>
@@ -1297,6 +1303,26 @@
         </w:rPr>
         <w:t>|| -IfmtXYZ-[oo-o|xx-o], _-IfmtXYZZ-[oo-o|xx-o]</w:t>
       </w:r>
+    </w:p>
+    <w:p>
+      <w:pPr>
+        <w:jc w:val="both"/>
+        <w:rPr>
+          <w:rFonts w:hint="default" w:ascii="Source Code Pro Semibold" w:hAnsi="Source Code Pro Semibold" w:cs="Source Code Pro Semibold"/>
+          <w:sz w:val="24"/>
+          <w:szCs w:val="24"/>
+        </w:rPr>
+      </w:pPr>
+      <w:r>
+        <w:rPr>
+          <w:rFonts w:hint="default" w:ascii="Source Code Pro Semibold" w:hAnsi="Source Code Pro Semibold" w:cs="Source Code Pro Semibold"/>
+          <w:sz w:val="24"/>
+          <w:szCs w:val="24"/>
+        </w:rPr>
+        <w:t>|| Yeld 1: Stream</w:t>
+      </w:r>
+      <w:bookmarkStart w:id="0" w:name="_GoBack"/>
+      <w:bookmarkEnd w:id="0"/>
     </w:p>
     <w:p>
       <w:pPr>
@@ -1510,60 +1536,8 @@
           <w:sz w:val="24"/>
           <w:szCs w:val="24"/>
         </w:rPr>
-        <w:t>|| || 0:o, 1:x, 2:o</w:t>
-      </w:r>
-      <w:r>
-        <w:rPr>
-          <w:rFonts w:hint="default" w:ascii="Source Code Pro Semibold" w:hAnsi="Source Code Pro Semibold" w:cs="Source Code Pro Semibold"/>
-          <w:b w:val="0"/>
-          <w:bCs w:val="0"/>
-          <w:sz w:val="24"/>
-          <w:szCs w:val="24"/>
-        </w:rPr>
-        <w:t>x</w:t>
-      </w:r>
-      <w:r>
-        <w:rPr>
-          <w:rFonts w:hint="default" w:ascii="Source Code Pro Semibold" w:hAnsi="Source Code Pro Semibold" w:cs="Source Code Pro Semibold"/>
-          <w:b w:val="0"/>
-          <w:bCs w:val="0"/>
-          <w:sz w:val="24"/>
-          <w:szCs w:val="24"/>
-        </w:rPr>
-        <w:t>, 3:</w:t>
-      </w:r>
-      <w:r>
-        <w:rPr>
-          <w:rFonts w:hint="default" w:ascii="Source Code Pro Semibold" w:hAnsi="Source Code Pro Semibold" w:cs="Source Code Pro Semibold"/>
-          <w:b w:val="0"/>
-          <w:bCs w:val="0"/>
-          <w:sz w:val="24"/>
-          <w:szCs w:val="24"/>
-        </w:rPr>
-        <w:t>xx</w:t>
-      </w:r>
-      <w:r>
-        <w:rPr>
-          <w:rFonts w:hint="default" w:ascii="Source Code Pro Semibold" w:hAnsi="Source Code Pro Semibold" w:cs="Source Code Pro Semibold"/>
-          <w:b w:val="0"/>
-          <w:bCs w:val="0"/>
-          <w:sz w:val="24"/>
-          <w:szCs w:val="24"/>
-        </w:rPr>
-        <w:t>, 4:</w:t>
-      </w:r>
-      <w:r>
-        <w:rPr>
-          <w:rFonts w:hint="default" w:ascii="Source Code Pro Semibold" w:hAnsi="Source Code Pro Semibold" w:cs="Source Code Pro Semibold"/>
-          <w:b w:val="0"/>
-          <w:bCs w:val="0"/>
-          <w:sz w:val="24"/>
-          <w:szCs w:val="24"/>
-        </w:rPr>
-        <w:t>oox</w:t>
-      </w:r>
-      <w:bookmarkStart w:id="0" w:name="_GoBack"/>
-      <w:bookmarkEnd w:id="0"/>
+        <w:t>|| || 0:o, 1:x, 2:ox, 3:xx, 4:oox</w:t>
+      </w:r>
     </w:p>
     <w:p>
       <w:pPr>
